--- a/production/eb07/s05/2-page-docx/eb07-s05-0069.docx
+++ b/production/eb07/s05/2-page-docx/eb07-s05-0069.docx
@@ -4,19 +4,20 @@
   <w:body>
     <w:p>
       <w:pPr>
-        <w:pStyle w:val="Style2"/>
+        <w:pStyle w:val="Style3"/>
         <w:keepNext w:val="0"/>
         <w:keepLines w:val="0"/>
         <w:widowControl w:val="0"/>
         <w:shd w:val="clear" w:color="auto" w:fill="auto"/>
         <w:bidi w:val="0"/>
-        <w:spacing w:before="0" w:after="0" w:line="204" w:lineRule="auto"/>
-        <w:ind w:left="0" w:right="0" w:firstLine="0"/>
-        <w:jc w:val="both"/>
+        <w:spacing w:line="204" w:lineRule="auto"/>
+        <w:ind w:left="0" w:firstLine="0"/>
+        <w:jc w:val="left"/>
       </w:pPr>
       <w:r>
         <w:rPr>
-          <w:color w:val="816C54"/>
+          <w:rFonts w:ascii="Times New Roman" w:eastAsia="Times New Roman" w:hAnsi="Times New Roman" w:cs="Times New Roman"/>
+          <w:color w:val="000000"/>
           <w:spacing w:val="0"/>
           <w:w w:val="100"/>
           <w:position w:val="0"/>
@@ -27,6 +28,8 @@
       </w:r>
       <w:r>
         <w:rPr>
+          <w:rFonts w:ascii="Times New Roman" w:eastAsia="Times New Roman" w:hAnsi="Times New Roman" w:cs="Times New Roman"/>
+          <w:color w:val="000000"/>
           <w:spacing w:val="0"/>
           <w:w w:val="100"/>
           <w:position w:val="0"/>
@@ -37,7 +40,8 @@
       </w:r>
       <w:r>
         <w:rPr>
-          <w:color w:val="816C54"/>
+          <w:rFonts w:ascii="Times New Roman" w:eastAsia="Times New Roman" w:hAnsi="Times New Roman" w:cs="Times New Roman"/>
+          <w:color w:val="000000"/>
           <w:spacing w:val="0"/>
           <w:w w:val="100"/>
           <w:position w:val="0"/>
@@ -48,6 +52,8 @@
       </w:r>
       <w:r>
         <w:rPr>
+          <w:rFonts w:ascii="Times New Roman" w:eastAsia="Times New Roman" w:hAnsi="Times New Roman" w:cs="Times New Roman"/>
+          <w:color w:val="000000"/>
           <w:spacing w:val="0"/>
           <w:w w:val="100"/>
           <w:position w:val="0"/>
@@ -60,7 +66,8 @@
       </w:r>
       <w:r>
         <w:rPr>
-          <w:color w:val="816C54"/>
+          <w:rFonts w:ascii="Times New Roman" w:eastAsia="Times New Roman" w:hAnsi="Times New Roman" w:cs="Times New Roman"/>
+          <w:color w:val="000000"/>
           <w:spacing w:val="0"/>
           <w:w w:val="100"/>
           <w:position w:val="0"/>
@@ -71,7 +78,8 @@
       </w:r>
       <w:r>
         <w:rPr>
-          <w:color w:val="816C54"/>
+          <w:rFonts w:ascii="Times New Roman" w:eastAsia="Times New Roman" w:hAnsi="Times New Roman" w:cs="Times New Roman"/>
+          <w:color w:val="000000"/>
           <w:spacing w:val="0"/>
           <w:w w:val="100"/>
           <w:position w:val="0"/>
@@ -82,7 +90,8 @@
       </w:r>
       <w:r>
         <w:rPr>
-          <w:color w:val="816C54"/>
+          <w:rFonts w:ascii="Times New Roman" w:eastAsia="Times New Roman" w:hAnsi="Times New Roman" w:cs="Times New Roman"/>
+          <w:color w:val="000000"/>
           <w:spacing w:val="0"/>
           <w:w w:val="100"/>
           <w:position w:val="0"/>
@@ -93,6 +102,8 @@
       </w:r>
       <w:r>
         <w:rPr>
+          <w:rFonts w:ascii="Times New Roman" w:eastAsia="Times New Roman" w:hAnsi="Times New Roman" w:cs="Times New Roman"/>
+          <w:color w:val="000000"/>
           <w:spacing w:val="0"/>
           <w:w w:val="100"/>
           <w:position w:val="0"/>
@@ -103,7 +114,8 @@
       </w:r>
       <w:r>
         <w:rPr>
-          <w:color w:val="816C54"/>
+          <w:rFonts w:ascii="Times New Roman" w:eastAsia="Times New Roman" w:hAnsi="Times New Roman" w:cs="Times New Roman"/>
+          <w:color w:val="000000"/>
           <w:spacing w:val="0"/>
           <w:w w:val="100"/>
           <w:position w:val="0"/>
@@ -115,6 +127,8 @@
       </w:r>
       <w:r>
         <w:rPr>
+          <w:rFonts w:ascii="Times New Roman" w:eastAsia="Times New Roman" w:hAnsi="Times New Roman" w:cs="Times New Roman"/>
+          <w:color w:val="000000"/>
           <w:spacing w:val="0"/>
           <w:w w:val="100"/>
           <w:position w:val="0"/>
@@ -125,7 +139,8 @@
       </w:r>
       <w:r>
         <w:rPr>
-          <w:color w:val="816C54"/>
+          <w:rFonts w:ascii="Times New Roman" w:eastAsia="Times New Roman" w:hAnsi="Times New Roman" w:cs="Times New Roman"/>
+          <w:color w:val="000000"/>
           <w:spacing w:val="0"/>
           <w:w w:val="100"/>
           <w:position w:val="0"/>
@@ -136,6 +151,8 @@
       </w:r>
       <w:r>
         <w:rPr>
+          <w:rFonts w:ascii="Times New Roman" w:eastAsia="Times New Roman" w:hAnsi="Times New Roman" w:cs="Times New Roman"/>
+          <w:color w:val="000000"/>
           <w:spacing w:val="0"/>
           <w:w w:val="100"/>
           <w:position w:val="0"/>
@@ -146,7 +163,8 @@
       </w:r>
       <w:r>
         <w:rPr>
-          <w:color w:val="816C54"/>
+          <w:rFonts w:ascii="Times New Roman" w:eastAsia="Times New Roman" w:hAnsi="Times New Roman" w:cs="Times New Roman"/>
+          <w:color w:val="000000"/>
           <w:spacing w:val="0"/>
           <w:w w:val="100"/>
           <w:position w:val="0"/>
@@ -157,6 +175,8 @@
       </w:r>
       <w:r>
         <w:rPr>
+          <w:rFonts w:ascii="Times New Roman" w:eastAsia="Times New Roman" w:hAnsi="Times New Roman" w:cs="Times New Roman"/>
+          <w:color w:val="000000"/>
           <w:spacing w:val="0"/>
           <w:w w:val="100"/>
           <w:position w:val="0"/>
@@ -167,7 +187,8 @@
       </w:r>
       <w:r>
         <w:rPr>
-          <w:color w:val="816C54"/>
+          <w:rFonts w:ascii="Times New Roman" w:eastAsia="Times New Roman" w:hAnsi="Times New Roman" w:cs="Times New Roman"/>
+          <w:color w:val="000000"/>
           <w:spacing w:val="0"/>
           <w:w w:val="100"/>
           <w:position w:val="0"/>
@@ -178,6 +199,8 @@
       </w:r>
       <w:r>
         <w:rPr>
+          <w:rFonts w:ascii="Times New Roman" w:eastAsia="Times New Roman" w:hAnsi="Times New Roman" w:cs="Times New Roman"/>
+          <w:color w:val="000000"/>
           <w:spacing w:val="0"/>
           <w:w w:val="100"/>
           <w:position w:val="0"/>
@@ -188,7 +211,8 @@
       </w:r>
       <w:r>
         <w:rPr>
-          <w:color w:val="816C54"/>
+          <w:rFonts w:ascii="Times New Roman" w:eastAsia="Times New Roman" w:hAnsi="Times New Roman" w:cs="Times New Roman"/>
+          <w:color w:val="000000"/>
           <w:spacing w:val="0"/>
           <w:w w:val="100"/>
           <w:position w:val="0"/>
@@ -199,7 +223,8 @@
       </w:r>
       <w:r>
         <w:rPr>
-          <w:color w:val="816C54"/>
+          <w:rFonts w:ascii="Times New Roman" w:eastAsia="Times New Roman" w:hAnsi="Times New Roman" w:cs="Times New Roman"/>
+          <w:color w:val="000000"/>
           <w:spacing w:val="0"/>
           <w:w w:val="100"/>
           <w:position w:val="0"/>
@@ -210,7 +235,8 @@
       </w:r>
       <w:r>
         <w:rPr>
-          <w:color w:val="816C54"/>
+          <w:rFonts w:ascii="Times New Roman" w:eastAsia="Times New Roman" w:hAnsi="Times New Roman" w:cs="Times New Roman"/>
+          <w:color w:val="000000"/>
           <w:spacing w:val="0"/>
           <w:w w:val="100"/>
           <w:position w:val="0"/>
@@ -223,6 +249,8 @@
       </w:r>
       <w:r>
         <w:rPr>
+          <w:rFonts w:ascii="Times New Roman" w:eastAsia="Times New Roman" w:hAnsi="Times New Roman" w:cs="Times New Roman"/>
+          <w:color w:val="000000"/>
           <w:spacing w:val="0"/>
           <w:w w:val="100"/>
           <w:position w:val="0"/>
@@ -233,7 +261,8 @@
       </w:r>
       <w:r>
         <w:rPr>
-          <w:color w:val="816C54"/>
+          <w:rFonts w:ascii="Times New Roman" w:eastAsia="Times New Roman" w:hAnsi="Times New Roman" w:cs="Times New Roman"/>
+          <w:color w:val="000000"/>
           <w:spacing w:val="0"/>
           <w:w w:val="100"/>
           <w:position w:val="0"/>
@@ -246,7 +275,8 @@
       </w:r>
       <w:r>
         <w:rPr>
-          <w:color w:val="816C54"/>
+          <w:rFonts w:ascii="Times New Roman" w:eastAsia="Times New Roman" w:hAnsi="Times New Roman" w:cs="Times New Roman"/>
+          <w:color w:val="000000"/>
           <w:spacing w:val="0"/>
           <w:w w:val="100"/>
           <w:position w:val="0"/>
@@ -257,7 +287,8 @@
       </w:r>
       <w:r>
         <w:rPr>
-          <w:color w:val="816C54"/>
+          <w:rFonts w:ascii="Times New Roman" w:eastAsia="Times New Roman" w:hAnsi="Times New Roman" w:cs="Times New Roman"/>
+          <w:color w:val="000000"/>
           <w:spacing w:val="0"/>
           <w:w w:val="100"/>
           <w:position w:val="0"/>
@@ -268,7 +299,8 @@
       </w:r>
       <w:r>
         <w:rPr>
-          <w:color w:val="816C54"/>
+          <w:rFonts w:ascii="Times New Roman" w:eastAsia="Times New Roman" w:hAnsi="Times New Roman" w:cs="Times New Roman"/>
+          <w:color w:val="000000"/>
           <w:spacing w:val="0"/>
           <w:w w:val="100"/>
           <w:position w:val="0"/>
@@ -279,7 +311,8 @@
       </w:r>
       <w:r>
         <w:rPr>
-          <w:color w:val="816C54"/>
+          <w:rFonts w:ascii="Times New Roman" w:eastAsia="Times New Roman" w:hAnsi="Times New Roman" w:cs="Times New Roman"/>
+          <w:color w:val="000000"/>
           <w:spacing w:val="0"/>
           <w:w w:val="100"/>
           <w:position w:val="0"/>
@@ -292,6 +325,8 @@
       </w:r>
       <w:r>
         <w:rPr>
+          <w:rFonts w:ascii="Times New Roman" w:eastAsia="Times New Roman" w:hAnsi="Times New Roman" w:cs="Times New Roman"/>
+          <w:color w:val="000000"/>
           <w:spacing w:val="0"/>
           <w:w w:val="100"/>
           <w:position w:val="0"/>
@@ -302,7 +337,8 @@
       </w:r>
       <w:r>
         <w:rPr>
-          <w:color w:val="816C54"/>
+          <w:rFonts w:ascii="Times New Roman" w:eastAsia="Times New Roman" w:hAnsi="Times New Roman" w:cs="Times New Roman"/>
+          <w:color w:val="000000"/>
           <w:spacing w:val="0"/>
           <w:w w:val="100"/>
           <w:position w:val="0"/>
@@ -315,6 +351,8 @@
       </w:r>
       <w:r>
         <w:rPr>
+          <w:rFonts w:ascii="Times New Roman" w:eastAsia="Times New Roman" w:hAnsi="Times New Roman" w:cs="Times New Roman"/>
+          <w:color w:val="000000"/>
           <w:spacing w:val="0"/>
           <w:w w:val="100"/>
           <w:position w:val="0"/>
@@ -325,7 +363,8 @@
       </w:r>
       <w:r>
         <w:rPr>
-          <w:color w:val="816C54"/>
+          <w:rFonts w:ascii="Times New Roman" w:eastAsia="Times New Roman" w:hAnsi="Times New Roman" w:cs="Times New Roman"/>
+          <w:color w:val="000000"/>
           <w:spacing w:val="0"/>
           <w:w w:val="100"/>
           <w:position w:val="0"/>
@@ -341,19 +380,20 @@
     </w:p>
     <w:p>
       <w:pPr>
-        <w:pStyle w:val="Style2"/>
+        <w:pStyle w:val="Style3"/>
         <w:keepNext w:val="0"/>
         <w:keepLines w:val="0"/>
         <w:widowControl w:val="0"/>
         <w:shd w:val="clear" w:color="auto" w:fill="auto"/>
         <w:bidi w:val="0"/>
-        <w:spacing w:before="0" w:after="0" w:line="204" w:lineRule="auto"/>
-        <w:ind w:left="0" w:right="0" w:firstLine="240"/>
-        <w:jc w:val="both"/>
+        <w:spacing w:line="204" w:lineRule="auto"/>
+        <w:ind w:left="0" w:firstLine="360"/>
+        <w:jc w:val="left"/>
       </w:pPr>
       <w:r>
         <w:rPr>
-          <w:color w:val="816C54"/>
+          <w:rFonts w:ascii="Times New Roman" w:eastAsia="Times New Roman" w:hAnsi="Times New Roman" w:cs="Times New Roman"/>
+          <w:color w:val="000000"/>
           <w:spacing w:val="0"/>
           <w:w w:val="100"/>
           <w:position w:val="0"/>
@@ -364,9 +404,10 @@
       </w:r>
       <w:r>
         <w:rPr>
+          <w:rFonts w:ascii="Times New Roman" w:eastAsia="Times New Roman" w:hAnsi="Times New Roman" w:cs="Times New Roman"/>
           <w:i/>
           <w:iCs/>
-          <w:color w:val="816C54"/>
+          <w:color w:val="000000"/>
           <w:spacing w:val="0"/>
           <w:w w:val="100"/>
           <w:position w:val="0"/>
@@ -377,7 +418,8 @@
       </w:r>
       <w:r>
         <w:rPr>
-          <w:color w:val="816C54"/>
+          <w:rFonts w:ascii="Times New Roman" w:eastAsia="Times New Roman" w:hAnsi="Times New Roman" w:cs="Times New Roman"/>
+          <w:color w:val="000000"/>
           <w:spacing w:val="0"/>
           <w:w w:val="100"/>
           <w:position w:val="0"/>
@@ -398,9 +440,10 @@
       </w:r>
       <w:r>
         <w:rPr>
+          <w:rFonts w:ascii="Times New Roman" w:eastAsia="Times New Roman" w:hAnsi="Times New Roman" w:cs="Times New Roman"/>
           <w:i/>
           <w:iCs/>
-          <w:color w:val="816C54"/>
+          <w:color w:val="000000"/>
           <w:spacing w:val="0"/>
           <w:w w:val="100"/>
           <w:position w:val="0"/>
@@ -411,7 +454,8 @@
       </w:r>
       <w:r>
         <w:rPr>
-          <w:color w:val="816C54"/>
+          <w:rFonts w:ascii="Times New Roman" w:eastAsia="Times New Roman" w:hAnsi="Times New Roman" w:cs="Times New Roman"/>
+          <w:color w:val="000000"/>
           <w:spacing w:val="0"/>
           <w:w w:val="100"/>
           <w:position w:val="0"/>
@@ -422,6 +466,8 @@
       </w:r>
       <w:r>
         <w:rPr>
+          <w:rFonts w:ascii="Times New Roman" w:eastAsia="Times New Roman" w:hAnsi="Times New Roman" w:cs="Times New Roman"/>
+          <w:color w:val="000000"/>
           <w:spacing w:val="0"/>
           <w:w w:val="100"/>
           <w:position w:val="0"/>
@@ -432,7 +478,8 @@
       </w:r>
       <w:r>
         <w:rPr>
-          <w:color w:val="816C54"/>
+          <w:rFonts w:ascii="Times New Roman" w:eastAsia="Times New Roman" w:hAnsi="Times New Roman" w:cs="Times New Roman"/>
+          <w:color w:val="000000"/>
           <w:spacing w:val="0"/>
           <w:w w:val="100"/>
           <w:position w:val="0"/>
@@ -445,7 +492,8 @@
       </w:r>
       <w:r>
         <w:rPr>
-          <w:color w:val="816C54"/>
+          <w:rFonts w:ascii="Times New Roman" w:eastAsia="Times New Roman" w:hAnsi="Times New Roman" w:cs="Times New Roman"/>
+          <w:color w:val="000000"/>
           <w:spacing w:val="0"/>
           <w:w w:val="100"/>
           <w:position w:val="0"/>
@@ -456,7 +504,8 @@
       </w:r>
       <w:r>
         <w:rPr>
-          <w:color w:val="816C54"/>
+          <w:rFonts w:ascii="Times New Roman" w:eastAsia="Times New Roman" w:hAnsi="Times New Roman" w:cs="Times New Roman"/>
+          <w:color w:val="000000"/>
           <w:spacing w:val="0"/>
           <w:w w:val="100"/>
           <w:position w:val="0"/>
@@ -467,6 +516,8 @@
       </w:r>
       <w:r>
         <w:rPr>
+          <w:rFonts w:ascii="Times New Roman" w:eastAsia="Times New Roman" w:hAnsi="Times New Roman" w:cs="Times New Roman"/>
+          <w:color w:val="000000"/>
           <w:spacing w:val="0"/>
           <w:w w:val="100"/>
           <w:position w:val="0"/>
@@ -477,7 +528,8 @@
       </w:r>
       <w:r>
         <w:rPr>
-          <w:color w:val="816C54"/>
+          <w:rFonts w:ascii="Times New Roman" w:eastAsia="Times New Roman" w:hAnsi="Times New Roman" w:cs="Times New Roman"/>
+          <w:color w:val="000000"/>
           <w:spacing w:val="0"/>
           <w:w w:val="100"/>
           <w:position w:val="0"/>
@@ -490,6 +542,8 @@
       </w:r>
       <w:r>
         <w:rPr>
+          <w:rFonts w:ascii="Times New Roman" w:eastAsia="Times New Roman" w:hAnsi="Times New Roman" w:cs="Times New Roman"/>
+          <w:color w:val="000000"/>
           <w:spacing w:val="0"/>
           <w:w w:val="100"/>
           <w:position w:val="0"/>
@@ -500,7 +554,8 @@
       </w:r>
       <w:r>
         <w:rPr>
-          <w:color w:val="816C54"/>
+          <w:rFonts w:ascii="Times New Roman" w:eastAsia="Times New Roman" w:hAnsi="Times New Roman" w:cs="Times New Roman"/>
+          <w:color w:val="000000"/>
           <w:spacing w:val="0"/>
           <w:w w:val="100"/>
           <w:position w:val="0"/>
@@ -511,7 +566,8 @@
       </w:r>
       <w:r>
         <w:rPr>
-          <w:color w:val="816C54"/>
+          <w:rFonts w:ascii="Times New Roman" w:eastAsia="Times New Roman" w:hAnsi="Times New Roman" w:cs="Times New Roman"/>
+          <w:color w:val="000000"/>
           <w:spacing w:val="0"/>
           <w:w w:val="100"/>
           <w:position w:val="0"/>
@@ -522,7 +578,8 @@
       </w:r>
       <w:r>
         <w:rPr>
-          <w:color w:val="816C54"/>
+          <w:rFonts w:ascii="Times New Roman" w:eastAsia="Times New Roman" w:hAnsi="Times New Roman" w:cs="Times New Roman"/>
+          <w:color w:val="000000"/>
           <w:spacing w:val="0"/>
           <w:w w:val="100"/>
           <w:position w:val="0"/>
@@ -533,6 +590,8 @@
       </w:r>
       <w:r>
         <w:rPr>
+          <w:rFonts w:ascii="Times New Roman" w:eastAsia="Times New Roman" w:hAnsi="Times New Roman" w:cs="Times New Roman"/>
+          <w:color w:val="000000"/>
           <w:spacing w:val="0"/>
           <w:w w:val="100"/>
           <w:position w:val="0"/>
@@ -543,7 +602,8 @@
       </w:r>
       <w:r>
         <w:rPr>
-          <w:color w:val="816C54"/>
+          <w:rFonts w:ascii="Times New Roman" w:eastAsia="Times New Roman" w:hAnsi="Times New Roman" w:cs="Times New Roman"/>
+          <w:color w:val="000000"/>
           <w:spacing w:val="0"/>
           <w:w w:val="100"/>
           <w:position w:val="0"/>
@@ -554,7 +614,8 @@
       </w:r>
       <w:r>
         <w:rPr>
-          <w:color w:val="816C54"/>
+          <w:rFonts w:ascii="Times New Roman" w:eastAsia="Times New Roman" w:hAnsi="Times New Roman" w:cs="Times New Roman"/>
+          <w:color w:val="000000"/>
           <w:spacing w:val="0"/>
           <w:w w:val="100"/>
           <w:position w:val="0"/>
@@ -566,19 +627,20 @@
     </w:p>
     <w:p>
       <w:pPr>
-        <w:pStyle w:val="Style2"/>
+        <w:pStyle w:val="Style3"/>
         <w:keepNext w:val="0"/>
         <w:keepLines w:val="0"/>
         <w:widowControl w:val="0"/>
         <w:shd w:val="clear" w:color="auto" w:fill="auto"/>
         <w:bidi w:val="0"/>
-        <w:spacing w:before="0" w:after="0" w:line="204" w:lineRule="auto"/>
-        <w:ind w:left="0" w:right="0" w:firstLine="240"/>
-        <w:jc w:val="both"/>
+        <w:spacing w:line="204" w:lineRule="auto"/>
+        <w:ind w:left="0" w:firstLine="360"/>
+        <w:jc w:val="left"/>
       </w:pPr>
       <w:r>
         <w:rPr>
-          <w:color w:val="816C54"/>
+          <w:rFonts w:ascii="Times New Roman" w:eastAsia="Times New Roman" w:hAnsi="Times New Roman" w:cs="Times New Roman"/>
+          <w:color w:val="000000"/>
           <w:spacing w:val="0"/>
           <w:w w:val="100"/>
           <w:position w:val="0"/>
@@ -589,8 +651,9 @@
       </w:r>
       <w:r>
         <w:rPr>
+          <w:rFonts w:ascii="Times New Roman" w:eastAsia="Times New Roman" w:hAnsi="Times New Roman" w:cs="Times New Roman"/>
           <w:smallCaps/>
-          <w:color w:val="816C54"/>
+          <w:color w:val="000000"/>
           <w:spacing w:val="0"/>
           <w:w w:val="100"/>
           <w:position w:val="0"/>
@@ -601,7 +664,8 @@
       </w:r>
       <w:r>
         <w:rPr>
-          <w:color w:val="816C54"/>
+          <w:rFonts w:ascii="Times New Roman" w:eastAsia="Times New Roman" w:hAnsi="Times New Roman" w:cs="Times New Roman"/>
+          <w:color w:val="000000"/>
           <w:spacing w:val="0"/>
           <w:w w:val="100"/>
           <w:position w:val="0"/>
@@ -612,6 +676,8 @@
       </w:r>
       <w:r>
         <w:rPr>
+          <w:rFonts w:ascii="Times New Roman" w:eastAsia="Times New Roman" w:hAnsi="Times New Roman" w:cs="Times New Roman"/>
+          <w:color w:val="000000"/>
           <w:spacing w:val="0"/>
           <w:w w:val="100"/>
           <w:position w:val="0"/>
@@ -622,7 +688,8 @@
       </w:r>
       <w:r>
         <w:rPr>
-          <w:color w:val="816C54"/>
+          <w:rFonts w:ascii="Times New Roman" w:eastAsia="Times New Roman" w:hAnsi="Times New Roman" w:cs="Times New Roman"/>
+          <w:color w:val="000000"/>
           <w:spacing w:val="0"/>
           <w:w w:val="100"/>
           <w:position w:val="0"/>
@@ -633,6 +700,8 @@
       </w:r>
       <w:r>
         <w:rPr>
+          <w:rFonts w:ascii="Times New Roman" w:eastAsia="Times New Roman" w:hAnsi="Times New Roman" w:cs="Times New Roman"/>
+          <w:color w:val="000000"/>
           <w:spacing w:val="0"/>
           <w:w w:val="100"/>
           <w:position w:val="0"/>
@@ -643,7 +712,8 @@
       </w:r>
       <w:r>
         <w:rPr>
-          <w:color w:val="816C54"/>
+          <w:rFonts w:ascii="Times New Roman" w:eastAsia="Times New Roman" w:hAnsi="Times New Roman" w:cs="Times New Roman"/>
+          <w:color w:val="000000"/>
           <w:spacing w:val="0"/>
           <w:w w:val="100"/>
           <w:position w:val="0"/>
@@ -654,6 +724,8 @@
       </w:r>
       <w:r>
         <w:rPr>
+          <w:rFonts w:ascii="Times New Roman" w:eastAsia="Times New Roman" w:hAnsi="Times New Roman" w:cs="Times New Roman"/>
+          <w:color w:val="000000"/>
           <w:spacing w:val="0"/>
           <w:w w:val="100"/>
           <w:position w:val="0"/>
@@ -664,7 +736,8 @@
       </w:r>
       <w:r>
         <w:rPr>
-          <w:color w:val="816C54"/>
+          <w:rFonts w:ascii="Times New Roman" w:eastAsia="Times New Roman" w:hAnsi="Times New Roman" w:cs="Times New Roman"/>
+          <w:color w:val="000000"/>
           <w:spacing w:val="0"/>
           <w:w w:val="100"/>
           <w:position w:val="0"/>
@@ -675,6 +748,8 @@
       </w:r>
       <w:r>
         <w:rPr>
+          <w:rFonts w:ascii="Times New Roman" w:eastAsia="Times New Roman" w:hAnsi="Times New Roman" w:cs="Times New Roman"/>
+          <w:color w:val="000000"/>
           <w:spacing w:val="0"/>
           <w:w w:val="100"/>
           <w:position w:val="0"/>
@@ -685,7 +760,8 @@
       </w:r>
       <w:r>
         <w:rPr>
-          <w:color w:val="816C54"/>
+          <w:rFonts w:ascii="Times New Roman" w:eastAsia="Times New Roman" w:hAnsi="Times New Roman" w:cs="Times New Roman"/>
+          <w:color w:val="000000"/>
           <w:spacing w:val="0"/>
           <w:w w:val="100"/>
           <w:position w:val="0"/>
@@ -696,6 +772,8 @@
       </w:r>
       <w:r>
         <w:rPr>
+          <w:rFonts w:ascii="Times New Roman" w:eastAsia="Times New Roman" w:hAnsi="Times New Roman" w:cs="Times New Roman"/>
+          <w:color w:val="000000"/>
           <w:spacing w:val="0"/>
           <w:w w:val="100"/>
           <w:position w:val="0"/>
@@ -706,7 +784,8 @@
       </w:r>
       <w:r>
         <w:rPr>
-          <w:color w:val="816C54"/>
+          <w:rFonts w:ascii="Times New Roman" w:eastAsia="Times New Roman" w:hAnsi="Times New Roman" w:cs="Times New Roman"/>
+          <w:color w:val="000000"/>
           <w:spacing w:val="0"/>
           <w:w w:val="100"/>
           <w:position w:val="0"/>
@@ -719,6 +798,8 @@
       </w:r>
       <w:r>
         <w:rPr>
+          <w:rFonts w:ascii="Times New Roman" w:eastAsia="Times New Roman" w:hAnsi="Times New Roman" w:cs="Times New Roman"/>
+          <w:color w:val="000000"/>
           <w:spacing w:val="0"/>
           <w:w w:val="100"/>
           <w:position w:val="0"/>
@@ -729,6 +810,8 @@
       </w:r>
       <w:r>
         <w:rPr>
+          <w:rFonts w:ascii="Times New Roman" w:eastAsia="Times New Roman" w:hAnsi="Times New Roman" w:cs="Times New Roman"/>
+          <w:color w:val="000000"/>
           <w:spacing w:val="0"/>
           <w:w w:val="100"/>
           <w:position w:val="0"/>
@@ -739,6 +822,8 @@
       </w:r>
       <w:r>
         <w:rPr>
+          <w:rFonts w:ascii="Times New Roman" w:eastAsia="Times New Roman" w:hAnsi="Times New Roman" w:cs="Times New Roman"/>
+          <w:color w:val="000000"/>
           <w:spacing w:val="0"/>
           <w:w w:val="100"/>
           <w:position w:val="0"/>
@@ -749,6 +834,8 @@
       </w:r>
       <w:r>
         <w:rPr>
+          <w:rFonts w:ascii="Times New Roman" w:eastAsia="Times New Roman" w:hAnsi="Times New Roman" w:cs="Times New Roman"/>
+          <w:color w:val="000000"/>
           <w:spacing w:val="0"/>
           <w:w w:val="100"/>
           <w:position w:val="0"/>
@@ -759,6 +846,8 @@
       </w:r>
       <w:r>
         <w:rPr>
+          <w:rFonts w:ascii="Times New Roman" w:eastAsia="Times New Roman" w:hAnsi="Times New Roman" w:cs="Times New Roman"/>
+          <w:color w:val="000000"/>
           <w:spacing w:val="0"/>
           <w:w w:val="100"/>
           <w:position w:val="0"/>
@@ -771,6 +860,8 @@
       </w:r>
       <w:r>
         <w:rPr>
+          <w:rFonts w:ascii="Times New Roman" w:eastAsia="Times New Roman" w:hAnsi="Times New Roman" w:cs="Times New Roman"/>
+          <w:color w:val="000000"/>
           <w:spacing w:val="0"/>
           <w:w w:val="100"/>
           <w:position w:val="0"/>
@@ -781,6 +872,8 @@
       </w:r>
       <w:r>
         <w:rPr>
+          <w:rFonts w:ascii="Times New Roman" w:eastAsia="Times New Roman" w:hAnsi="Times New Roman" w:cs="Times New Roman"/>
+          <w:color w:val="000000"/>
           <w:spacing w:val="0"/>
           <w:w w:val="100"/>
           <w:position w:val="0"/>
@@ -791,6 +884,8 @@
       </w:r>
       <w:r>
         <w:rPr>
+          <w:rFonts w:ascii="Times New Roman" w:eastAsia="Times New Roman" w:hAnsi="Times New Roman" w:cs="Times New Roman"/>
+          <w:color w:val="000000"/>
           <w:spacing w:val="0"/>
           <w:w w:val="100"/>
           <w:position w:val="0"/>
@@ -802,6 +897,8 @@
       </w:r>
       <w:r>
         <w:rPr>
+          <w:rFonts w:ascii="Times New Roman" w:eastAsia="Times New Roman" w:hAnsi="Times New Roman" w:cs="Times New Roman"/>
+          <w:color w:val="000000"/>
           <w:spacing w:val="0"/>
           <w:w w:val="100"/>
           <w:position w:val="0"/>
@@ -814,6 +911,8 @@
       </w:r>
       <w:r>
         <w:rPr>
+          <w:rFonts w:ascii="Times New Roman" w:eastAsia="Times New Roman" w:hAnsi="Times New Roman" w:cs="Times New Roman"/>
+          <w:color w:val="000000"/>
           <w:spacing w:val="0"/>
           <w:w w:val="100"/>
           <w:position w:val="0"/>
@@ -824,6 +923,8 @@
       </w:r>
       <w:r>
         <w:rPr>
+          <w:rFonts w:ascii="Times New Roman" w:eastAsia="Times New Roman" w:hAnsi="Times New Roman" w:cs="Times New Roman"/>
+          <w:color w:val="000000"/>
           <w:spacing w:val="0"/>
           <w:w w:val="100"/>
           <w:position w:val="0"/>
@@ -834,6 +935,8 @@
       </w:r>
       <w:r>
         <w:rPr>
+          <w:rFonts w:ascii="Times New Roman" w:eastAsia="Times New Roman" w:hAnsi="Times New Roman" w:cs="Times New Roman"/>
+          <w:color w:val="000000"/>
           <w:spacing w:val="0"/>
           <w:w w:val="100"/>
           <w:position w:val="0"/>
@@ -845,18 +948,20 @@
     </w:p>
     <w:p>
       <w:pPr>
-        <w:pStyle w:val="Style2"/>
+        <w:pStyle w:val="Style3"/>
         <w:keepNext w:val="0"/>
         <w:keepLines w:val="0"/>
         <w:widowControl w:val="0"/>
         <w:shd w:val="clear" w:color="auto" w:fill="auto"/>
         <w:bidi w:val="0"/>
-        <w:spacing w:before="0" w:after="0" w:line="204" w:lineRule="auto"/>
-        <w:ind w:left="0" w:right="0" w:firstLine="240"/>
-        <w:jc w:val="both"/>
+        <w:spacing w:line="204" w:lineRule="auto"/>
+        <w:ind w:left="0" w:firstLine="360"/>
+        <w:jc w:val="left"/>
       </w:pPr>
       <w:r>
         <w:rPr>
+          <w:rFonts w:ascii="Times New Roman" w:eastAsia="Times New Roman" w:hAnsi="Times New Roman" w:cs="Times New Roman"/>
+          <w:color w:val="000000"/>
           <w:spacing w:val="0"/>
           <w:w w:val="100"/>
           <w:position w:val="0"/>
@@ -867,7 +972,9 @@
       </w:r>
       <w:r>
         <w:rPr>
+          <w:rFonts w:ascii="Times New Roman" w:eastAsia="Times New Roman" w:hAnsi="Times New Roman" w:cs="Times New Roman"/>
           <w:smallCaps/>
+          <w:color w:val="000000"/>
           <w:spacing w:val="0"/>
           <w:w w:val="100"/>
           <w:position w:val="0"/>
@@ -878,6 +985,8 @@
       </w:r>
       <w:r>
         <w:rPr>
+          <w:rFonts w:ascii="Times New Roman" w:eastAsia="Times New Roman" w:hAnsi="Times New Roman" w:cs="Times New Roman"/>
+          <w:color w:val="000000"/>
           <w:spacing w:val="0"/>
           <w:w w:val="100"/>
           <w:position w:val="0"/>
@@ -899,18 +1008,20 @@
     </w:p>
     <w:p>
       <w:pPr>
-        <w:pStyle w:val="Style2"/>
+        <w:pStyle w:val="Style3"/>
         <w:keepNext w:val="0"/>
         <w:keepLines w:val="0"/>
         <w:widowControl w:val="0"/>
         <w:shd w:val="clear" w:color="auto" w:fill="auto"/>
         <w:bidi w:val="0"/>
-        <w:spacing w:before="0" w:after="0" w:line="204" w:lineRule="auto"/>
-        <w:ind w:left="0" w:right="0" w:firstLine="240"/>
-        <w:jc w:val="both"/>
+        <w:spacing w:line="204" w:lineRule="auto"/>
+        <w:ind w:left="0" w:firstLine="360"/>
+        <w:jc w:val="left"/>
       </w:pPr>
       <w:r>
         <w:rPr>
+          <w:rFonts w:ascii="Times New Roman" w:eastAsia="Times New Roman" w:hAnsi="Times New Roman" w:cs="Times New Roman"/>
+          <w:color w:val="000000"/>
           <w:spacing w:val="0"/>
           <w:w w:val="100"/>
           <w:position w:val="0"/>
@@ -928,18 +1039,20 @@
     </w:p>
     <w:p>
       <w:pPr>
-        <w:pStyle w:val="Style2"/>
+        <w:pStyle w:val="Style3"/>
         <w:keepNext w:val="0"/>
         <w:keepLines w:val="0"/>
         <w:widowControl w:val="0"/>
         <w:shd w:val="clear" w:color="auto" w:fill="auto"/>
         <w:bidi w:val="0"/>
-        <w:spacing w:before="0" w:after="0" w:line="204" w:lineRule="auto"/>
-        <w:ind w:left="0" w:right="0" w:firstLine="240"/>
-        <w:jc w:val="both"/>
+        <w:spacing w:line="204" w:lineRule="auto"/>
+        <w:ind w:left="0" w:firstLine="360"/>
+        <w:jc w:val="left"/>
       </w:pPr>
       <w:r>
         <w:rPr>
+          <w:rFonts w:ascii="Times New Roman" w:eastAsia="Times New Roman" w:hAnsi="Times New Roman" w:cs="Times New Roman"/>
+          <w:color w:val="000000"/>
           <w:spacing w:val="0"/>
           <w:w w:val="100"/>
           <w:position w:val="0"/>
@@ -964,9 +1077,8 @@
         <w:numRestart w:val="continuous"/>
       </w:footnotePr>
       <w:pgSz w:w="12240" w:h="15840"/>
-      <w:pgMar w:top="1667" w:left="1794" w:right="1903" w:bottom="1256" w:header="1239" w:footer="828" w:gutter="0"/>
-      <w:pgNumType w:start="69"/>
-      <w:cols w:num="2" w:space="100"/>
+      <w:pgMar w:top="1667" w:left="1794" w:right="1737" w:bottom="1256" w:header="0" w:footer="3" w:gutter="0"/>
+      <w:cols w:space="720"/>
       <w:noEndnote/>
       <w:rtlGutter w:val="0"/>
       <w:docGrid w:linePitch="360"/>
@@ -1000,7 +1112,7 @@
   <w:docDefaults>
     <w:rPrDefault>
       <w:rPr>
-        <w:rFonts w:ascii="Arial Unicode MS" w:eastAsia="Arial Unicode MS" w:hAnsi="Arial Unicode MS" w:cs="Arial Unicode MS"/>
+        <w:rFonts w:ascii="Times New Roman" w:eastAsia="Times New Roman" w:hAnsi="Times New Roman" w:cs="Times New Roman"/>
         <w:sz w:val="24"/>
         <w:szCs w:val="24"/>
         <w:lang w:val="en-US" w:eastAsia="en-US" w:bidi="en-US"/>
@@ -1032,7 +1144,7 @@
       <w:jc w:val="left"/>
     </w:pPr>
     <w:rPr>
-      <w:rFonts w:ascii="Arial Unicode MS" w:eastAsia="Arial Unicode MS" w:hAnsi="Arial Unicode MS" w:cs="Arial Unicode MS"/>
+      <w:rFonts w:ascii="Times New Roman" w:eastAsia="Times New Roman" w:hAnsi="Times New Roman" w:cs="Times New Roman"/>
       <w:color w:val="000000"/>
       <w:spacing w:val="0"/>
       <w:w w:val="100"/>
@@ -1046,7 +1158,7 @@
   <w:style w:type="character" w:default="1" w:styleId="DefaultParagraphFont">
     <w:name w:val="Default Paragraph Font"/>
     <w:rPr>
-      <w:rFonts w:ascii="Arial Unicode MS" w:eastAsia="Arial Unicode MS" w:hAnsi="Arial Unicode MS" w:cs="Arial Unicode MS"/>
+      <w:rFonts w:ascii="Times New Roman" w:eastAsia="Times New Roman" w:hAnsi="Times New Roman" w:cs="Times New Roman"/>
       <w:color w:val="000000"/>
       <w:spacing w:val="0"/>
       <w:w w:val="100"/>
@@ -1057,28 +1169,34 @@
       <w:lang w:val="en-US" w:eastAsia="en-US" w:bidi="en-US"/>
     </w:rPr>
   </w:style>
-  <w:style w:type="character" w:customStyle="1" w:styleId="CharStyle3">
+  <w:style w:type="character" w:styleId="Hyperlink">
+    <w:name w:val="Hyperlink"/>
+    <w:basedOn w:val="DefaultParagraphFont"/>
+    <w:rPr>
+      <w:color w:val="0066CC"/>
+      <w:u w:val="single"/>
+    </w:rPr>
+  </w:style>
+  <w:style w:type="character" w:customStyle="1" w:styleId="CharStyle4">
     <w:name w:val="Body text_"/>
     <w:basedOn w:val="DefaultParagraphFont"/>
-    <w:link w:val="Style2"/>
+    <w:link w:val="Style3"/>
     <w:rPr>
-      <w:rFonts w:ascii="Times New Roman" w:eastAsia="Times New Roman" w:hAnsi="Times New Roman" w:cs="Times New Roman"/>
       <w:b w:val="0"/>
       <w:bCs w:val="0"/>
       <w:i w:val="0"/>
       <w:iCs w:val="0"/>
       <w:smallCaps w:val="0"/>
       <w:strike w:val="0"/>
-      <w:color w:val="5B4E3A"/>
       <w:sz w:val="18"/>
       <w:szCs w:val="18"/>
       <w:u w:val="none"/>
     </w:rPr>
   </w:style>
-  <w:style w:type="paragraph" w:styleId="Style2">
+  <w:style w:type="paragraph" w:styleId="Style3">
     <w:name w:val="Body text"/>
     <w:basedOn w:val="Normal"/>
-    <w:link w:val="CharStyle3"/>
+    <w:link w:val="CharStyle4"/>
     <w:qFormat/>
     <w:pPr>
       <w:widowControl w:val="0"/>
@@ -1086,14 +1204,12 @@
       <w:ind w:firstLine="220"/>
     </w:pPr>
     <w:rPr>
-      <w:rFonts w:ascii="Times New Roman" w:eastAsia="Times New Roman" w:hAnsi="Times New Roman" w:cs="Times New Roman"/>
       <w:b w:val="0"/>
       <w:bCs w:val="0"/>
       <w:i w:val="0"/>
       <w:iCs w:val="0"/>
       <w:smallCaps w:val="0"/>
       <w:strike w:val="0"/>
-      <w:color w:val="5B4E3A"/>
       <w:sz w:val="18"/>
       <w:szCs w:val="18"/>
       <w:u w:val="none"/>
